--- a/Documentos/AnalisisDiseno/PlantillaDiagramaClases.docx
+++ b/Documentos/AnalisisDiseno/PlantillaDiagramaClases.docx
@@ -8,6 +8,7 @@
           <w:b/>
           <w:sz w:val="36"/>
           <w:szCs w:val="36"/>
+          <w:u w:val="single"/>
           <w:lang w:val="es-MX"/>
         </w:rPr>
         <w:alias w:val="Palabras clave"/>
@@ -38,6 +39,7 @@
               <w:b/>
               <w:sz w:val="36"/>
               <w:szCs w:val="36"/>
+              <w:u w:val="single"/>
               <w:lang w:val="es-MX"/>
             </w:rPr>
             <w:t>&lt;</w:t>
@@ -47,15 +49,37 @@
               <w:b/>
               <w:sz w:val="36"/>
               <w:szCs w:val="36"/>
+              <w:u w:val="single"/>
               <w:lang w:val="es-MX"/>
             </w:rPr>
-            <w:t>Sistema de Inventario</w:t>
+            <w:t>Sistem</w:t>
           </w:r>
           <w:r>
             <w:rPr>
               <w:b/>
               <w:sz w:val="36"/>
               <w:szCs w:val="36"/>
+              <w:u w:val="single"/>
+              <w:lang w:val="es-MX"/>
+            </w:rPr>
+            <w:t>ca</w:t>
+          </w:r>
+          <w:r>
+            <w:rPr>
+              <w:b/>
+              <w:sz w:val="36"/>
+              <w:szCs w:val="36"/>
+              <w:u w:val="single"/>
+              <w:lang w:val="es-MX"/>
+            </w:rPr>
+            <w:t>a de Inventario</w:t>
+          </w:r>
+          <w:r>
+            <w:rPr>
+              <w:b/>
+              <w:sz w:val="36"/>
+              <w:szCs w:val="36"/>
+              <w:u w:val="single"/>
               <w:lang w:val="es-MX"/>
             </w:rPr>
             <w:t>&gt;</w:t>
@@ -1566,7 +1590,7 @@
         <w:rPr>
           <w:rFonts w:cs="Arial"/>
           <w:noProof/>
-          <w:lang w:val="es-EC" w:eastAsia="es-EC"/>
+          <w:lang w:val="en-CA" w:eastAsia="en-CA"/>
         </w:rPr>
         <mc:AlternateContent>
           <mc:Choice Requires="wps">
@@ -2536,7 +2560,7 @@
           <w:noProof/>
           <w:sz w:val="20"/>
           <w:szCs w:val="20"/>
-          <w:lang w:val="es-EC" w:eastAsia="es-EC"/>
+          <w:lang w:val="en-CA" w:eastAsia="en-CA"/>
         </w:rPr>
         <w:lastRenderedPageBreak/>
         <mc:AlternateContent>
@@ -2721,7 +2745,7 @@
       <w:r>
         <w:rPr>
           <w:noProof/>
-          <w:lang w:val="es-EC" w:eastAsia="es-EC"/>
+          <w:lang w:val="en-CA" w:eastAsia="en-CA"/>
         </w:rPr>
         <w:lastRenderedPageBreak/>
         <mc:AlternateContent>
@@ -5955,6 +5979,7 @@
 <file path=word/glossary/settings.xml><?xml version="1.0" encoding="utf-8"?>
 <w:settings xmlns:mc="http://schemas.openxmlformats.org/markup-compatibility/2006" xmlns:o="urn:schemas-microsoft-com:office:office" xmlns:r="http://schemas.openxmlformats.org/officeDocument/2006/relationships" xmlns:m="http://schemas.openxmlformats.org/officeDocument/2006/math" xmlns:v="urn:schemas-microsoft-com:vml" xmlns:w10="urn:schemas-microsoft-com:office:word" xmlns:w="http://schemas.openxmlformats.org/wordprocessingml/2006/main" xmlns:w14="http://schemas.microsoft.com/office/word/2010/wordml" xmlns:w15="http://schemas.microsoft.com/office/word/2012/wordml" xmlns:sl="http://schemas.openxmlformats.org/schemaLibrary/2006/main" mc:Ignorable="w14 w15">
   <w:view w:val="normal"/>
+  <w:revisionView w:inkAnnotations="0"/>
   <w:defaultTabStop w:val="708"/>
   <w:hyphenationZone w:val="425"/>
   <w:characterSpacingControl w:val="doNotCompress"/>
@@ -5971,6 +5996,7 @@
     <w:rsid w:val="00183C2E"/>
     <w:rsid w:val="007274EA"/>
     <w:rsid w:val="00984F8E"/>
+    <w:rsid w:val="00B64783"/>
   </w:rsids>
   <m:mathPr>
     <m:mathFont m:val="Cambria Math"/>
@@ -5987,7 +6013,7 @@
   </m:mathPr>
   <w:themeFontLang w:val="es-EC"/>
   <w:clrSchemeMapping w:bg1="light1" w:t1="dark1" w:bg2="light2" w:t2="dark2" w:accent1="accent1" w:accent2="accent2" w:accent3="accent3" w:accent4="accent4" w:accent5="accent5" w:accent6="accent6" w:hyperlink="hyperlink" w:followedHyperlink="followedHyperlink"/>
-  <w:decimalSymbol w:val=","/>
+  <w:decimalSymbol w:val="."/>
   <w:listSeparator w:val=","/>
   <w15:chartTrackingRefBased/>
 </w:settings>
@@ -6730,7 +6756,7 @@
 </file>
 
 <file path=customXml/itemProps1.xml><?xml version="1.0" encoding="utf-8"?>
-<ds:datastoreItem xmlns:ds="http://schemas.openxmlformats.org/officeDocument/2006/customXml" ds:itemID="{9772B795-A5EA-45F3-BD03-FA5B1C06F63F}">
+<ds:datastoreItem xmlns:ds="http://schemas.openxmlformats.org/officeDocument/2006/customXml" ds:itemID="{55EC0712-0389-45F1-81C9-EC616D92218D}">
   <ds:schemaRefs>
     <ds:schemaRef ds:uri="http://schemas.openxmlformats.org/officeDocument/2006/bibliography"/>
   </ds:schemaRefs>
